--- a/StudyNotes/Idea使用Git提交代码到GitHub.docx
+++ b/StudyNotes/Idea使用Git提交代码到GitHub.docx
@@ -3,11 +3,6 @@
 <w:document xmlns:wpc="http://schemas.microsoft.com/office/word/2010/wordprocessingCanvas" xmlns:mc="http://schemas.openxmlformats.org/markup-compatibility/2006" xmlns:o="urn:schemas-microsoft-com:office:office" xmlns:r="http://schemas.openxmlformats.org/officeDocument/2006/relationships" xmlns:m="http://schemas.openxmlformats.org/officeDocument/2006/math" xmlns:v="urn:schemas-microsoft-com:vml" xmlns:wp14="http://schemas.microsoft.com/office/word/2010/wordprocessingDrawing" xmlns:wp="http://schemas.openxmlformats.org/drawingml/2006/wordprocessingDrawing" xmlns:w10="urn:schemas-microsoft-com:office:word" xmlns:w="http://schemas.openxmlformats.org/wordprocessingml/2006/main" xmlns:w14="http://schemas.microsoft.com/office/word/2010/wordml" xmlns:wpg="http://schemas.microsoft.com/office/word/2010/wordprocessingGroup" xmlns:wpi="http://schemas.microsoft.com/office/word/2010/wordprocessingInk" xmlns:wne="http://schemas.microsoft.com/office/word/2006/wordml" xmlns:wps="http://schemas.microsoft.com/office/word/2010/wordprocessingShape" mc:Ignorable="w14 wp14">
   <w:body>
     <w:p>
-      <w:pPr>
-        <w:rPr>
-          <w:rFonts w:hint="eastAsia"/>
-        </w:rPr>
-      </w:pPr>
       <w:proofErr w:type="spellStart"/>
       <w:r>
         <w:rPr>
@@ -30,11 +25,6 @@
       </w:r>
     </w:p>
     <w:p>
-      <w:pPr>
-        <w:rPr>
-          <w:rFonts w:hint="eastAsia"/>
-        </w:rPr>
-      </w:pPr>
       <w:r>
         <w:rPr>
           <w:rFonts w:hint="eastAsia"/>
@@ -76,9 +66,6 @@
           <w:numId w:val="1"/>
         </w:numPr>
         <w:ind w:firstLineChars="0"/>
-        <w:rPr>
-          <w:rFonts w:hint="eastAsia"/>
-        </w:rPr>
       </w:pPr>
       <w:r>
         <w:rPr>
@@ -105,9 +92,6 @@
       <w:pPr>
         <w:pStyle w:val="a3"/>
         <w:ind w:left="360" w:firstLineChars="0" w:firstLine="0"/>
-        <w:rPr>
-          <w:rFonts w:hint="eastAsia"/>
-        </w:rPr>
       </w:pPr>
       <w:r>
         <w:rPr>
@@ -133,16 +117,11 @@
         </w:rPr>
         <w:t>New Repository</w:t>
       </w:r>
-      <w:bookmarkStart w:id="0" w:name="_GoBack"/>
-      <w:bookmarkEnd w:id="0"/>
-    </w:p>
-    <w:p>
-      <w:pPr>
-        <w:pStyle w:val="a3"/>
-        <w:ind w:left="360" w:firstLineChars="0" w:firstLine="0"/>
-        <w:rPr>
-          <w:rFonts w:hint="eastAsia"/>
-        </w:rPr>
+    </w:p>
+    <w:p>
+      <w:pPr>
+        <w:pStyle w:val="a3"/>
+        <w:ind w:left="360" w:firstLineChars="0" w:firstLine="0"/>
       </w:pPr>
       <w:r>
         <w:rPr>
@@ -164,7 +143,7 @@
                     <pic:cNvPicPr/>
                   </pic:nvPicPr>
                   <pic:blipFill rotWithShape="1">
-                    <a:blip r:embed="rId6"/>
+                    <a:blip r:embed="rId8"/>
                     <a:srcRect t="1" b="4015"/>
                     <a:stretch/>
                   </pic:blipFill>
@@ -196,9 +175,6 @@
       <w:pPr>
         <w:pStyle w:val="a3"/>
         <w:ind w:left="360" w:firstLineChars="0" w:firstLine="0"/>
-        <w:rPr>
-          <w:rFonts w:hint="eastAsia"/>
-        </w:rPr>
       </w:pPr>
       <w:r>
         <w:rPr>
@@ -269,9 +245,6 @@
       <w:pPr>
         <w:pStyle w:val="a3"/>
         <w:ind w:left="360" w:firstLineChars="0" w:firstLine="0"/>
-        <w:rPr>
-          <w:rFonts w:hint="eastAsia"/>
-        </w:rPr>
       </w:pPr>
       <w:r>
         <w:t xml:space="preserve">$ </w:t>
@@ -291,9 +264,6 @@
       <w:pPr>
         <w:pStyle w:val="a3"/>
         <w:ind w:left="360" w:firstLineChars="0" w:firstLine="0"/>
-        <w:rPr>
-          <w:rFonts w:hint="eastAsia"/>
-        </w:rPr>
       </w:pPr>
       <w:r>
         <w:rPr>
@@ -304,336 +274,6 @@
             <wp:extent cx="4968815" cy="876318"/>
             <wp:effectExtent l="0" t="0" r="3810" b="0"/>
             <wp:docPr id="2" name="图片 2"/>
-            <wp:cNvGraphicFramePr>
-              <a:graphicFrameLocks xmlns:a="http://schemas.openxmlformats.org/drawingml/2006/main" noChangeAspect="1"/>
-            </wp:cNvGraphicFramePr>
-            <a:graphic xmlns:a="http://schemas.openxmlformats.org/drawingml/2006/main">
-              <a:graphicData uri="http://schemas.openxmlformats.org/drawingml/2006/picture">
-                <pic:pic xmlns:pic="http://schemas.openxmlformats.org/drawingml/2006/picture">
-                  <pic:nvPicPr>
-                    <pic:cNvPr id="0" name=""/>
-                    <pic:cNvPicPr/>
-                  </pic:nvPicPr>
-                  <pic:blipFill>
-                    <a:blip r:embed="rId7"/>
-                    <a:stretch>
-                      <a:fillRect/>
-                    </a:stretch>
-                  </pic:blipFill>
-                  <pic:spPr>
-                    <a:xfrm>
-                      <a:off x="0" y="0"/>
-                      <a:ext cx="4990938" cy="880220"/>
-                    </a:xfrm>
-                    <a:prstGeom prst="rect">
-                      <a:avLst/>
-                    </a:prstGeom>
-                  </pic:spPr>
-                </pic:pic>
-              </a:graphicData>
-            </a:graphic>
-          </wp:inline>
-        </w:drawing>
-      </w:r>
-    </w:p>
-    <w:p>
-      <w:pPr>
-        <w:pStyle w:val="a3"/>
-        <w:ind w:left="360" w:firstLineChars="0" w:firstLine="0"/>
-        <w:rPr>
-          <w:rFonts w:hint="eastAsia"/>
-        </w:rPr>
-      </w:pPr>
-      <w:r>
-        <w:rPr>
-          <w:rFonts w:hint="eastAsia"/>
-        </w:rPr>
-        <w:t>这时候</w:t>
-      </w:r>
-      <w:r>
-        <w:rPr>
-          <w:rFonts w:hint="eastAsia"/>
-        </w:rPr>
-        <w:t>本地路径就会</w:t>
-      </w:r>
-      <w:r>
-        <w:rPr>
-          <w:rFonts w:hint="eastAsia"/>
-        </w:rPr>
-        <w:t>出现一个和你</w:t>
-      </w:r>
-      <w:r>
-        <w:rPr>
-          <w:rFonts w:hint="eastAsia"/>
-        </w:rPr>
-        <w:t>repository</w:t>
-      </w:r>
-      <w:r>
-        <w:rPr>
-          <w:rFonts w:hint="eastAsia"/>
-        </w:rPr>
-        <w:t>同名的文件夹</w:t>
-      </w:r>
-    </w:p>
-    <w:p>
-      <w:pPr>
-        <w:pStyle w:val="a3"/>
-        <w:ind w:left="360" w:firstLineChars="0" w:firstLine="0"/>
-        <w:rPr>
-          <w:rFonts w:hint="eastAsia"/>
-        </w:rPr>
-      </w:pPr>
-      <w:r>
-        <w:rPr>
-          <w:rFonts w:hint="eastAsia"/>
-        </w:rPr>
-        <w:t>这时本地和</w:t>
-      </w:r>
-      <w:proofErr w:type="gramStart"/>
-      <w:r>
-        <w:rPr>
-          <w:rFonts w:hint="eastAsia"/>
-        </w:rPr>
-        <w:t>远程就</w:t>
-      </w:r>
-      <w:proofErr w:type="gramEnd"/>
-      <w:r>
-        <w:rPr>
-          <w:rFonts w:hint="eastAsia"/>
-        </w:rPr>
-        <w:t>建立了连接</w:t>
-      </w:r>
-    </w:p>
-    <w:p>
-      <w:pPr>
-        <w:pStyle w:val="a3"/>
-        <w:numPr>
-          <w:ilvl w:val="0"/>
-          <w:numId w:val="1"/>
-        </w:numPr>
-        <w:ind w:firstLineChars="0"/>
-        <w:rPr>
-          <w:rFonts w:hint="eastAsia"/>
-        </w:rPr>
-      </w:pPr>
-      <w:r>
-        <w:rPr>
-          <w:rFonts w:hint="eastAsia"/>
-        </w:rPr>
-        <w:t>在</w:t>
-      </w:r>
-      <w:r>
-        <w:rPr>
-          <w:rFonts w:hint="eastAsia"/>
-        </w:rPr>
-        <w:t>idea</w:t>
-      </w:r>
-      <w:r>
-        <w:rPr>
-          <w:rFonts w:hint="eastAsia"/>
-        </w:rPr>
-        <w:t>中配置新的连接</w:t>
-      </w:r>
-    </w:p>
-    <w:p>
-      <w:pPr>
-        <w:pStyle w:val="a3"/>
-        <w:ind w:left="360" w:firstLineChars="0" w:firstLine="0"/>
-        <w:rPr>
-          <w:rFonts w:hint="eastAsia"/>
-        </w:rPr>
-      </w:pPr>
-      <w:r>
-        <w:rPr>
-          <w:rFonts w:hint="eastAsia"/>
-        </w:rPr>
-        <w:t>打开</w:t>
-      </w:r>
-      <w:r>
-        <w:rPr>
-          <w:rFonts w:hint="eastAsia"/>
-        </w:rPr>
-        <w:t>idea</w:t>
-      </w:r>
-      <w:r>
-        <w:rPr>
-          <w:rFonts w:hint="eastAsia"/>
-        </w:rPr>
-        <w:t>开发工具，新建项目，路径选择为远程文件夹</w:t>
-      </w:r>
-    </w:p>
-    <w:p>
-      <w:pPr>
-        <w:pStyle w:val="a3"/>
-        <w:ind w:left="360" w:firstLineChars="0" w:firstLine="0"/>
-        <w:rPr>
-          <w:rFonts w:hint="eastAsia"/>
-        </w:rPr>
-      </w:pPr>
-      <w:r>
-        <w:rPr>
-          <w:rFonts w:hint="eastAsia"/>
-        </w:rPr>
-        <w:t>建立完成时</w:t>
-      </w:r>
-      <w:r>
-        <w:rPr>
-          <w:rFonts w:hint="eastAsia"/>
-        </w:rPr>
-        <w:t>idea</w:t>
-      </w:r>
-      <w:r>
-        <w:rPr>
-          <w:rFonts w:hint="eastAsia"/>
-        </w:rPr>
-        <w:t>会</w:t>
-      </w:r>
-      <w:r>
-        <w:rPr>
-          <w:rFonts w:hint="eastAsia"/>
-        </w:rPr>
-        <w:t>有事件日志提醒</w:t>
-      </w:r>
-    </w:p>
-    <w:p>
-      <w:pPr>
-        <w:pStyle w:val="a3"/>
-        <w:ind w:left="360" w:firstLineChars="0" w:firstLine="0"/>
-        <w:rPr>
-          <w:rFonts w:hint="eastAsia"/>
-        </w:rPr>
-      </w:pPr>
-      <w:r>
-        <w:rPr>
-          <w:rFonts w:hint="eastAsia"/>
-        </w:rPr>
-        <w:t>（</w:t>
-      </w:r>
-      <w:r>
-        <w:rPr>
-          <w:rFonts w:hint="eastAsia"/>
-        </w:rPr>
-        <w:t>1</w:t>
-      </w:r>
-      <w:r>
-        <w:rPr>
-          <w:rFonts w:hint="eastAsia"/>
-        </w:rPr>
-        <w:t>）</w:t>
-      </w:r>
-      <w:r>
-        <w:rPr>
-          <w:rFonts w:hint="eastAsia"/>
-        </w:rPr>
-        <w:t>VCS</w:t>
-      </w:r>
-      <w:r>
-        <w:rPr>
-          <w:rFonts w:hint="eastAsia"/>
-        </w:rPr>
-        <w:t>代码管理</w:t>
-      </w:r>
-      <w:r>
-        <w:rPr>
-          <w:rFonts w:hint="eastAsia"/>
-        </w:rPr>
-        <w:t>：</w:t>
-      </w:r>
-    </w:p>
-    <w:p>
-      <w:pPr>
-        <w:pStyle w:val="a3"/>
-        <w:ind w:left="360" w:firstLineChars="0" w:firstLine="0"/>
-        <w:rPr>
-          <w:rFonts w:hint="eastAsia"/>
-        </w:rPr>
-      </w:pPr>
-      <w:r>
-        <w:rPr>
-          <w:noProof/>
-        </w:rPr>
-        <w:drawing>
-          <wp:inline distT="0" distB="0" distL="0" distR="0" wp14:anchorId="18B85DBE" wp14:editId="00CA215D">
-            <wp:extent cx="4882551" cy="1804396"/>
-            <wp:effectExtent l="0" t="0" r="0" b="5715"/>
-            <wp:docPr id="3" name="图片 3"/>
-            <wp:cNvGraphicFramePr>
-              <a:graphicFrameLocks xmlns:a="http://schemas.openxmlformats.org/drawingml/2006/main" noChangeAspect="1"/>
-            </wp:cNvGraphicFramePr>
-            <a:graphic xmlns:a="http://schemas.openxmlformats.org/drawingml/2006/main">
-              <a:graphicData uri="http://schemas.openxmlformats.org/drawingml/2006/picture">
-                <pic:pic xmlns:pic="http://schemas.openxmlformats.org/drawingml/2006/picture">
-                  <pic:nvPicPr>
-                    <pic:cNvPr id="0" name=""/>
-                    <pic:cNvPicPr/>
-                  </pic:nvPicPr>
-                  <pic:blipFill>
-                    <a:blip r:embed="rId8"/>
-                    <a:stretch>
-                      <a:fillRect/>
-                    </a:stretch>
-                  </pic:blipFill>
-                  <pic:spPr>
-                    <a:xfrm>
-                      <a:off x="0" y="0"/>
-                      <a:ext cx="4881562" cy="1804030"/>
-                    </a:xfrm>
-                    <a:prstGeom prst="rect">
-                      <a:avLst/>
-                    </a:prstGeom>
-                  </pic:spPr>
-                </pic:pic>
-              </a:graphicData>
-            </a:graphic>
-          </wp:inline>
-        </w:drawing>
-      </w:r>
-    </w:p>
-    <w:p>
-      <w:pPr>
-        <w:pStyle w:val="a3"/>
-        <w:ind w:left="360" w:firstLineChars="0" w:firstLine="0"/>
-        <w:rPr>
-          <w:rFonts w:hint="eastAsia"/>
-        </w:rPr>
-      </w:pPr>
-      <w:r>
-        <w:rPr>
-          <w:rFonts w:hint="eastAsia"/>
-        </w:rPr>
-        <w:t>点击</w:t>
-      </w:r>
-      <w:r>
-        <w:rPr>
-          <w:rFonts w:hint="eastAsia"/>
-        </w:rPr>
-        <w:t>Configure</w:t>
-      </w:r>
-      <w:r>
-        <w:rPr>
-          <w:rFonts w:hint="eastAsia"/>
-        </w:rPr>
-        <w:t>会弹出如下设置窗口：</w:t>
-      </w:r>
-    </w:p>
-    <w:p>
-      <w:pPr>
-        <w:pStyle w:val="a3"/>
-        <w:ind w:left="360" w:firstLineChars="0" w:firstLine="0"/>
-        <w:rPr>
-          <w:rFonts w:hint="eastAsia"/>
-        </w:rPr>
-      </w:pPr>
-      <w:r>
-        <w:rPr>
-          <w:noProof/>
-        </w:rPr>
-        <w:lastRenderedPageBreak/>
-        <w:drawing>
-          <wp:inline distT="0" distB="0" distL="0" distR="0" wp14:anchorId="7F58F103" wp14:editId="609EB3B8">
-            <wp:extent cx="5020574" cy="3454549"/>
-            <wp:effectExtent l="0" t="0" r="8890" b="0"/>
-            <wp:docPr id="4" name="图片 4"/>
             <wp:cNvGraphicFramePr>
               <a:graphicFrameLocks xmlns:a="http://schemas.openxmlformats.org/drawingml/2006/main" noChangeAspect="1"/>
             </wp:cNvGraphicFramePr>
@@ -653,7 +293,7 @@
                   <pic:spPr>
                     <a:xfrm>
                       <a:off x="0" y="0"/>
-                      <a:ext cx="5017422" cy="3452380"/>
+                      <a:ext cx="4990938" cy="880220"/>
                     </a:xfrm>
                     <a:prstGeom prst="rect">
                       <a:avLst/>
@@ -670,46 +310,202 @@
       <w:pPr>
         <w:pStyle w:val="a3"/>
         <w:ind w:left="360" w:firstLineChars="0" w:firstLine="0"/>
-        <w:rPr>
-          <w:rFonts w:hint="eastAsia"/>
-        </w:rPr>
-      </w:pPr>
-      <w:r>
-        <w:rPr>
-          <w:rFonts w:hint="eastAsia"/>
-        </w:rPr>
-        <w:t>选择需要进行代码管理的项目，点击</w:t>
-      </w:r>
-      <w:r>
-        <w:rPr>
-          <w:rFonts w:hint="eastAsia"/>
-        </w:rPr>
-        <w:t xml:space="preserve"> + </w:t>
-      </w:r>
-      <w:r>
-        <w:rPr>
-          <w:rFonts w:hint="eastAsia"/>
-        </w:rPr>
-        <w:t>号进入如下界面：</w:t>
-      </w:r>
-    </w:p>
-    <w:p>
-      <w:pPr>
-        <w:pStyle w:val="a3"/>
-        <w:ind w:left="360" w:firstLineChars="0" w:firstLine="0"/>
-        <w:rPr>
-          <w:rFonts w:hint="eastAsia"/>
-        </w:rPr>
+      </w:pPr>
+      <w:r>
+        <w:rPr>
+          <w:rFonts w:hint="eastAsia"/>
+        </w:rPr>
+        <w:t>这时候</w:t>
+      </w:r>
+      <w:r>
+        <w:rPr>
+          <w:rFonts w:hint="eastAsia"/>
+        </w:rPr>
+        <w:t>本地路径就会</w:t>
+      </w:r>
+      <w:r>
+        <w:rPr>
+          <w:rFonts w:hint="eastAsia"/>
+        </w:rPr>
+        <w:t>出现一个和你</w:t>
+      </w:r>
+      <w:r>
+        <w:rPr>
+          <w:rFonts w:hint="eastAsia"/>
+        </w:rPr>
+        <w:t>repository</w:t>
+      </w:r>
+      <w:r>
+        <w:rPr>
+          <w:rFonts w:hint="eastAsia"/>
+        </w:rPr>
+        <w:t>同名的文件夹</w:t>
+      </w:r>
+    </w:p>
+    <w:p>
+      <w:pPr>
+        <w:pStyle w:val="a3"/>
+        <w:ind w:left="360" w:firstLineChars="0" w:firstLine="0"/>
+      </w:pPr>
+      <w:r>
+        <w:rPr>
+          <w:rFonts w:hint="eastAsia"/>
+        </w:rPr>
+        <w:t>这时本地和</w:t>
+      </w:r>
+      <w:proofErr w:type="gramStart"/>
+      <w:r>
+        <w:rPr>
+          <w:rFonts w:hint="eastAsia"/>
+        </w:rPr>
+        <w:t>远程就</w:t>
+      </w:r>
+      <w:proofErr w:type="gramEnd"/>
+      <w:r>
+        <w:rPr>
+          <w:rFonts w:hint="eastAsia"/>
+        </w:rPr>
+        <w:t>建立了连接</w:t>
+      </w:r>
+    </w:p>
+    <w:p>
+      <w:pPr>
+        <w:pStyle w:val="a3"/>
+        <w:numPr>
+          <w:ilvl w:val="0"/>
+          <w:numId w:val="1"/>
+        </w:numPr>
+        <w:ind w:firstLineChars="0"/>
+      </w:pPr>
+      <w:r>
+        <w:rPr>
+          <w:rFonts w:hint="eastAsia"/>
+        </w:rPr>
+        <w:t>在</w:t>
+      </w:r>
+      <w:r>
+        <w:rPr>
+          <w:rFonts w:hint="eastAsia"/>
+        </w:rPr>
+        <w:t>idea</w:t>
+      </w:r>
+      <w:r>
+        <w:rPr>
+          <w:rFonts w:hint="eastAsia"/>
+        </w:rPr>
+        <w:t>中配置新的连接</w:t>
+      </w:r>
+    </w:p>
+    <w:p>
+      <w:pPr>
+        <w:pStyle w:val="a3"/>
+        <w:ind w:left="360" w:firstLineChars="0" w:firstLine="0"/>
+      </w:pPr>
+      <w:r>
+        <w:rPr>
+          <w:rFonts w:hint="eastAsia"/>
+        </w:rPr>
+        <w:t>打开</w:t>
+      </w:r>
+      <w:r>
+        <w:rPr>
+          <w:rFonts w:hint="eastAsia"/>
+        </w:rPr>
+        <w:t>idea</w:t>
+      </w:r>
+      <w:r>
+        <w:rPr>
+          <w:rFonts w:hint="eastAsia"/>
+        </w:rPr>
+        <w:t>开发工具，新建项目，路径选择为远程文件夹</w:t>
+      </w:r>
+    </w:p>
+    <w:p>
+      <w:pPr>
+        <w:pStyle w:val="a3"/>
+        <w:ind w:left="360" w:firstLineChars="0" w:firstLine="0"/>
+      </w:pPr>
+      <w:r>
+        <w:rPr>
+          <w:rFonts w:hint="eastAsia"/>
+        </w:rPr>
+        <w:t>建立完成时</w:t>
+      </w:r>
+      <w:r>
+        <w:rPr>
+          <w:rFonts w:hint="eastAsia"/>
+        </w:rPr>
+        <w:t>idea</w:t>
+      </w:r>
+      <w:r>
+        <w:rPr>
+          <w:rFonts w:hint="eastAsia"/>
+        </w:rPr>
+        <w:t>会</w:t>
+      </w:r>
+      <w:r>
+        <w:rPr>
+          <w:rFonts w:hint="eastAsia"/>
+        </w:rPr>
+        <w:t>有事件日志提醒</w:t>
+      </w:r>
+    </w:p>
+    <w:p>
+      <w:pPr>
+        <w:pStyle w:val="a3"/>
+        <w:ind w:left="360" w:firstLineChars="0" w:firstLine="0"/>
+      </w:pPr>
+      <w:r>
+        <w:rPr>
+          <w:rFonts w:hint="eastAsia"/>
+        </w:rPr>
+        <w:t>（</w:t>
+      </w:r>
+      <w:r>
+        <w:rPr>
+          <w:rFonts w:hint="eastAsia"/>
+        </w:rPr>
+        <w:t>1</w:t>
+      </w:r>
+      <w:r>
+        <w:rPr>
+          <w:rFonts w:hint="eastAsia"/>
+        </w:rPr>
+        <w:t>）</w:t>
+      </w:r>
+      <w:r>
+        <w:rPr>
+          <w:rFonts w:hint="eastAsia"/>
+        </w:rPr>
+        <w:t>VCS</w:t>
+      </w:r>
+      <w:r>
+        <w:rPr>
+          <w:rFonts w:hint="eastAsia"/>
+        </w:rPr>
+        <w:t>代码管理</w:t>
+      </w:r>
+      <w:r>
+        <w:rPr>
+          <w:rFonts w:hint="eastAsia"/>
+        </w:rPr>
+        <w:t>：</w:t>
+      </w:r>
+    </w:p>
+    <w:p>
+      <w:pPr>
+        <w:pStyle w:val="a3"/>
+        <w:ind w:left="360" w:firstLineChars="0" w:firstLine="0"/>
       </w:pPr>
       <w:r>
         <w:rPr>
           <w:noProof/>
         </w:rPr>
         <w:drawing>
-          <wp:inline distT="0" distB="0" distL="0" distR="0" wp14:anchorId="09D3169D" wp14:editId="5160F9EE">
-            <wp:extent cx="4968815" cy="3455741"/>
-            <wp:effectExtent l="0" t="0" r="3810" b="0"/>
-            <wp:docPr id="5" name="图片 5"/>
+          <wp:inline distT="0" distB="0" distL="0" distR="0" wp14:anchorId="18B85DBE" wp14:editId="00CA215D">
+            <wp:extent cx="4882551" cy="1804396"/>
+            <wp:effectExtent l="0" t="0" r="0" b="5715"/>
+            <wp:docPr id="3" name="图片 3"/>
             <wp:cNvGraphicFramePr>
               <a:graphicFrameLocks xmlns:a="http://schemas.openxmlformats.org/drawingml/2006/main" noChangeAspect="1"/>
             </wp:cNvGraphicFramePr>
@@ -729,7 +525,7 @@
                   <pic:spPr>
                     <a:xfrm>
                       <a:off x="0" y="0"/>
-                      <a:ext cx="4974292" cy="3459550"/>
+                      <a:ext cx="4881562" cy="1804030"/>
                     </a:xfrm>
                     <a:prstGeom prst="rect">
                       <a:avLst/>
@@ -746,93 +542,30 @@
       <w:pPr>
         <w:pStyle w:val="a3"/>
         <w:ind w:left="360" w:firstLineChars="0" w:firstLine="0"/>
-        <w:rPr>
-          <w:rFonts w:hint="eastAsia"/>
-        </w:rPr>
-      </w:pPr>
-      <w:r>
-        <w:rPr>
-          <w:rFonts w:hint="eastAsia"/>
-        </w:rPr>
-        <w:t>确认没问题后点击</w:t>
-      </w:r>
-      <w:r>
-        <w:rPr>
-          <w:rFonts w:hint="eastAsia"/>
-        </w:rPr>
-        <w:t>OK</w:t>
-      </w:r>
-      <w:r>
-        <w:rPr>
-          <w:rFonts w:hint="eastAsia"/>
-        </w:rPr>
-        <w:t>，如果有问题点击</w:t>
-      </w:r>
-      <w:r>
-        <w:rPr>
-          <w:rFonts w:hint="eastAsia"/>
-        </w:rPr>
-        <w:t>右上角</w:t>
-      </w:r>
-      <w:r>
-        <w:rPr>
-          <w:rFonts w:hint="eastAsia"/>
-        </w:rPr>
-        <w:t>Reset</w:t>
-      </w:r>
-      <w:r>
-        <w:rPr>
-          <w:rFonts w:hint="eastAsia"/>
-        </w:rPr>
-        <w:t>返回上一界面</w:t>
-      </w:r>
-    </w:p>
-    <w:p>
-      <w:pPr>
-        <w:pStyle w:val="a3"/>
-        <w:ind w:left="360" w:firstLineChars="0" w:firstLine="0"/>
-        <w:rPr>
-          <w:rFonts w:hint="eastAsia"/>
-        </w:rPr>
-      </w:pPr>
-      <w:r>
-        <w:rPr>
-          <w:rFonts w:hint="eastAsia"/>
-        </w:rPr>
-        <w:t>（</w:t>
-      </w:r>
-      <w:r>
-        <w:rPr>
-          <w:rFonts w:hint="eastAsia"/>
-        </w:rPr>
-        <w:t>2</w:t>
-      </w:r>
-      <w:r>
-        <w:rPr>
-          <w:rFonts w:hint="eastAsia"/>
-        </w:rPr>
-        <w:t>）</w:t>
-      </w:r>
-      <w:r>
-        <w:rPr>
-          <w:rFonts w:hint="eastAsia"/>
-        </w:rPr>
-        <w:t>Maven</w:t>
-      </w:r>
-      <w:r>
-        <w:rPr>
-          <w:rFonts w:hint="eastAsia"/>
-        </w:rPr>
-        <w:t>工程的导入：</w:t>
-      </w:r>
-    </w:p>
-    <w:p>
-      <w:pPr>
-        <w:pStyle w:val="a3"/>
-        <w:ind w:left="360" w:firstLineChars="0" w:firstLine="0"/>
-        <w:rPr>
-          <w:rFonts w:hint="eastAsia"/>
-        </w:rPr>
+      </w:pPr>
+      <w:r>
+        <w:rPr>
+          <w:rFonts w:hint="eastAsia"/>
+        </w:rPr>
+        <w:t>点击</w:t>
+      </w:r>
+      <w:r>
+        <w:rPr>
+          <w:rFonts w:hint="eastAsia"/>
+        </w:rPr>
+        <w:t>Configure</w:t>
+      </w:r>
+      <w:r>
+        <w:rPr>
+          <w:rFonts w:hint="eastAsia"/>
+        </w:rPr>
+        <w:t>会弹出如下设置窗口：</w:t>
+      </w:r>
+    </w:p>
+    <w:p>
+      <w:pPr>
+        <w:pStyle w:val="a3"/>
+        <w:ind w:left="360" w:firstLineChars="0" w:firstLine="0"/>
       </w:pPr>
       <w:r>
         <w:rPr>
@@ -840,10 +573,10 @@
         </w:rPr>
         <w:lastRenderedPageBreak/>
         <w:drawing>
-          <wp:inline distT="0" distB="0" distL="0" distR="0" wp14:anchorId="465F9169" wp14:editId="315E087F">
-            <wp:extent cx="4226172" cy="1587260"/>
-            <wp:effectExtent l="0" t="0" r="3175" b="0"/>
-            <wp:docPr id="6" name="图片 6"/>
+          <wp:inline distT="0" distB="0" distL="0" distR="0" wp14:anchorId="7F58F103" wp14:editId="609EB3B8">
+            <wp:extent cx="5020574" cy="3454549"/>
+            <wp:effectExtent l="0" t="0" r="8890" b="0"/>
+            <wp:docPr id="4" name="图片 4"/>
             <wp:cNvGraphicFramePr>
               <a:graphicFrameLocks xmlns:a="http://schemas.openxmlformats.org/drawingml/2006/main" noChangeAspect="1"/>
             </wp:cNvGraphicFramePr>
@@ -863,7 +596,7 @@
                   <pic:spPr>
                     <a:xfrm>
                       <a:off x="0" y="0"/>
-                      <a:ext cx="4226075" cy="1587223"/>
+                      <a:ext cx="5017422" cy="3452380"/>
                     </a:xfrm>
                     <a:prstGeom prst="rect">
                       <a:avLst/>
@@ -880,115 +613,40 @@
       <w:pPr>
         <w:pStyle w:val="a3"/>
         <w:ind w:left="360" w:firstLineChars="0" w:firstLine="0"/>
-        <w:rPr>
-          <w:rFonts w:hint="eastAsia"/>
-        </w:rPr>
-      </w:pPr>
-      <w:r>
-        <w:rPr>
-          <w:rFonts w:hint="eastAsia"/>
-        </w:rPr>
-        <w:t>选择</w:t>
-      </w:r>
-      <w:r>
-        <w:t>Enable Auto-Import</w:t>
-      </w:r>
-      <w:r>
-        <w:rPr>
-          <w:rFonts w:hint="eastAsia"/>
-        </w:rPr>
-        <w:t>即可自动导入</w:t>
-      </w:r>
-    </w:p>
-    <w:p>
-      <w:pPr>
-        <w:pStyle w:val="a3"/>
-        <w:numPr>
-          <w:ilvl w:val="0"/>
-          <w:numId w:val="1"/>
-        </w:numPr>
-        <w:ind w:firstLineChars="0"/>
-        <w:rPr>
-          <w:rFonts w:hint="eastAsia"/>
-        </w:rPr>
-      </w:pPr>
-      <w:r>
-        <w:rPr>
-          <w:rFonts w:hint="eastAsia"/>
-        </w:rPr>
-        <w:t>进行项目代码开发完成后，即可将代码推到</w:t>
-      </w:r>
-      <w:r>
-        <w:rPr>
-          <w:rFonts w:hint="eastAsia"/>
-        </w:rPr>
-        <w:t>GitHub</w:t>
-      </w:r>
-      <w:r>
-        <w:rPr>
-          <w:rFonts w:hint="eastAsia"/>
-        </w:rPr>
-        <w:t>中</w:t>
-      </w:r>
-    </w:p>
-    <w:p>
-      <w:pPr>
-        <w:pStyle w:val="a3"/>
-        <w:ind w:left="360" w:firstLineChars="0" w:firstLine="0"/>
-        <w:rPr>
-          <w:rFonts w:hint="eastAsia"/>
-        </w:rPr>
-      </w:pPr>
-      <w:r>
-        <w:rPr>
-          <w:rFonts w:hint="eastAsia"/>
-        </w:rPr>
-        <w:t>右键项目，选择</w:t>
-      </w:r>
-      <w:proofErr w:type="spellStart"/>
-      <w:r>
-        <w:rPr>
-          <w:rFonts w:hint="eastAsia"/>
-        </w:rPr>
-        <w:t>Git</w:t>
-      </w:r>
-      <w:proofErr w:type="spellEnd"/>
-      <w:r>
-        <w:rPr>
-          <w:rFonts w:hint="eastAsia"/>
-        </w:rPr>
-        <w:t>下的</w:t>
-      </w:r>
-      <w:r>
-        <w:rPr>
-          <w:rFonts w:hint="eastAsia"/>
-        </w:rPr>
-        <w:t>Commit Directory</w:t>
-      </w:r>
-      <w:r>
-        <w:rPr>
-          <w:rFonts w:hint="eastAsia"/>
-        </w:rPr>
-        <w:t>会弹出如下窗口</w:t>
-      </w:r>
-    </w:p>
-    <w:p>
-      <w:pPr>
-        <w:pStyle w:val="a3"/>
-        <w:ind w:left="360" w:firstLineChars="0" w:firstLine="0"/>
-        <w:rPr>
-          <w:rFonts w:hint="eastAsia"/>
-        </w:rPr>
+      </w:pPr>
+      <w:r>
+        <w:rPr>
+          <w:rFonts w:hint="eastAsia"/>
+        </w:rPr>
+        <w:t>选择需要进行代码管理的项目，点击</w:t>
+      </w:r>
+      <w:r>
+        <w:rPr>
+          <w:rFonts w:hint="eastAsia"/>
+        </w:rPr>
+        <w:t xml:space="preserve"> + </w:t>
+      </w:r>
+      <w:r>
+        <w:rPr>
+          <w:rFonts w:hint="eastAsia"/>
+        </w:rPr>
+        <w:t>号进入如下界面：</w:t>
+      </w:r>
+    </w:p>
+    <w:p>
+      <w:pPr>
+        <w:pStyle w:val="a3"/>
+        <w:ind w:left="360" w:firstLineChars="0" w:firstLine="0"/>
       </w:pPr>
       <w:r>
         <w:rPr>
           <w:noProof/>
         </w:rPr>
         <w:drawing>
-          <wp:inline distT="0" distB="0" distL="0" distR="0" wp14:anchorId="08E603C6" wp14:editId="28575E0F">
-            <wp:extent cx="4028536" cy="2792466"/>
-            <wp:effectExtent l="0" t="0" r="0" b="8255"/>
-            <wp:docPr id="7" name="图片 7"/>
+          <wp:inline distT="0" distB="0" distL="0" distR="0" wp14:anchorId="09D3169D" wp14:editId="5160F9EE">
+            <wp:extent cx="4968815" cy="3455741"/>
+            <wp:effectExtent l="0" t="0" r="3810" b="0"/>
+            <wp:docPr id="5" name="图片 5"/>
             <wp:cNvGraphicFramePr>
               <a:graphicFrameLocks xmlns:a="http://schemas.openxmlformats.org/drawingml/2006/main" noChangeAspect="1"/>
             </wp:cNvGraphicFramePr>
@@ -1008,7 +666,7 @@
                   <pic:spPr>
                     <a:xfrm>
                       <a:off x="0" y="0"/>
-                      <a:ext cx="4042604" cy="2802217"/>
+                      <a:ext cx="4974292" cy="3459550"/>
                     </a:xfrm>
                     <a:prstGeom prst="rect">
                       <a:avLst/>
@@ -1025,34 +683,95 @@
       <w:pPr>
         <w:pStyle w:val="a3"/>
         <w:ind w:left="360" w:firstLineChars="0" w:firstLine="0"/>
-        <w:rPr>
-          <w:rFonts w:hint="eastAsia"/>
-        </w:rPr>
-      </w:pPr>
-      <w:r>
-        <w:rPr>
-          <w:rFonts w:hint="eastAsia"/>
-        </w:rPr>
-        <w:t>选择需要提交的文件，并填写提交信息，如下图：</w:t>
-      </w:r>
-    </w:p>
-    <w:p>
-      <w:pPr>
-        <w:pStyle w:val="a3"/>
-        <w:ind w:left="360" w:firstLineChars="0" w:firstLine="0"/>
-        <w:rPr>
-          <w:rFonts w:hint="eastAsia"/>
-        </w:rPr>
+      </w:pPr>
+      <w:r>
+        <w:rPr>
+          <w:rFonts w:hint="eastAsia"/>
+        </w:rPr>
+        <w:t>确认没问题后点击</w:t>
+      </w:r>
+      <w:r>
+        <w:rPr>
+          <w:rFonts w:hint="eastAsia"/>
+        </w:rPr>
+        <w:t>OK</w:t>
+      </w:r>
+      <w:r>
+        <w:rPr>
+          <w:rFonts w:hint="eastAsia"/>
+        </w:rPr>
+        <w:t>，如果有问题点击</w:t>
+      </w:r>
+      <w:r>
+        <w:rPr>
+          <w:rFonts w:hint="eastAsia"/>
+        </w:rPr>
+        <w:t>右上角</w:t>
+      </w:r>
+      <w:r>
+        <w:rPr>
+          <w:rFonts w:hint="eastAsia"/>
+        </w:rPr>
+        <w:t>Reset</w:t>
+      </w:r>
+      <w:r>
+        <w:rPr>
+          <w:rFonts w:hint="eastAsia"/>
+        </w:rPr>
+        <w:t>返回上一界面</w:t>
+      </w:r>
+    </w:p>
+    <w:p>
+      <w:pPr>
+        <w:pStyle w:val="a3"/>
+        <w:ind w:left="360" w:firstLineChars="0" w:firstLine="0"/>
+      </w:pPr>
+      <w:r>
+        <w:rPr>
+          <w:rFonts w:hint="eastAsia"/>
+        </w:rPr>
+        <w:t>（</w:t>
+      </w:r>
+      <w:r>
+        <w:rPr>
+          <w:rFonts w:hint="eastAsia"/>
+        </w:rPr>
+        <w:t>2</w:t>
+      </w:r>
+      <w:r>
+        <w:rPr>
+          <w:rFonts w:hint="eastAsia"/>
+        </w:rPr>
+        <w:t>）</w:t>
+      </w:r>
+      <w:r>
+        <w:rPr>
+          <w:rFonts w:hint="eastAsia"/>
+        </w:rPr>
+        <w:t>Maven</w:t>
+      </w:r>
+      <w:r>
+        <w:rPr>
+          <w:rFonts w:hint="eastAsia"/>
+        </w:rPr>
+        <w:t>工程的导入：</w:t>
+      </w:r>
+    </w:p>
+    <w:p>
+      <w:pPr>
+        <w:pStyle w:val="a3"/>
+        <w:ind w:left="360" w:firstLineChars="0" w:firstLine="0"/>
       </w:pPr>
       <w:r>
         <w:rPr>
           <w:noProof/>
         </w:rPr>
+        <w:lastRenderedPageBreak/>
         <w:drawing>
-          <wp:inline distT="0" distB="0" distL="0" distR="0" wp14:anchorId="5769360C" wp14:editId="3D23B68D">
-            <wp:extent cx="4144137" cy="2872596"/>
-            <wp:effectExtent l="0" t="0" r="8890" b="4445"/>
-            <wp:docPr id="10" name="图片 10"/>
+          <wp:inline distT="0" distB="0" distL="0" distR="0" wp14:anchorId="465F9169" wp14:editId="315E087F">
+            <wp:extent cx="4226172" cy="1587260"/>
+            <wp:effectExtent l="0" t="0" r="3175" b="0"/>
+            <wp:docPr id="6" name="图片 6"/>
             <wp:cNvGraphicFramePr>
               <a:graphicFrameLocks xmlns:a="http://schemas.openxmlformats.org/drawingml/2006/main" noChangeAspect="1"/>
             </wp:cNvGraphicFramePr>
@@ -1072,7 +791,7 @@
                   <pic:spPr>
                     <a:xfrm>
                       <a:off x="0" y="0"/>
-                      <a:ext cx="4152700" cy="2878531"/>
+                      <a:ext cx="4226075" cy="1587223"/>
                     </a:xfrm>
                     <a:prstGeom prst="rect">
                       <a:avLst/>
@@ -1089,47 +808,103 @@
       <w:pPr>
         <w:pStyle w:val="a3"/>
         <w:ind w:left="360" w:firstLineChars="0" w:firstLine="0"/>
-        <w:rPr>
-          <w:rFonts w:hint="eastAsia"/>
-        </w:rPr>
-      </w:pPr>
-      <w:r>
-        <w:rPr>
-          <w:rFonts w:hint="eastAsia"/>
-        </w:rPr>
-        <w:t>点击</w:t>
-      </w:r>
-      <w:r>
-        <w:rPr>
-          <w:rFonts w:hint="eastAsia"/>
-        </w:rPr>
-        <w:t>Commit</w:t>
-      </w:r>
-      <w:r>
-        <w:rPr>
-          <w:rFonts w:hint="eastAsia"/>
-        </w:rPr>
-        <w:t>按钮提交</w:t>
-      </w:r>
-    </w:p>
-    <w:p>
-      <w:pPr>
-        <w:pStyle w:val="a3"/>
-        <w:ind w:left="360" w:firstLineChars="0" w:firstLine="0"/>
-        <w:rPr>
-          <w:rFonts w:hint="eastAsia"/>
-        </w:rPr>
+      </w:pPr>
+      <w:r>
+        <w:rPr>
+          <w:rFonts w:hint="eastAsia"/>
+        </w:rPr>
+        <w:t>选择</w:t>
+      </w:r>
+      <w:r>
+        <w:t>Enable Auto-Import</w:t>
+      </w:r>
+      <w:r>
+        <w:rPr>
+          <w:rFonts w:hint="eastAsia"/>
+        </w:rPr>
+        <w:t>即可自动导入</w:t>
+      </w:r>
+    </w:p>
+    <w:p>
+      <w:pPr>
+        <w:pStyle w:val="a3"/>
+        <w:numPr>
+          <w:ilvl w:val="0"/>
+          <w:numId w:val="1"/>
+        </w:numPr>
+        <w:ind w:firstLineChars="0"/>
+      </w:pPr>
+      <w:r>
+        <w:rPr>
+          <w:rFonts w:hint="eastAsia"/>
+        </w:rPr>
+        <w:t>进行项目代码开发完成后，即可将代码推到</w:t>
+      </w:r>
+      <w:r>
+        <w:rPr>
+          <w:rFonts w:hint="eastAsia"/>
+        </w:rPr>
+        <w:t>GitHub</w:t>
+      </w:r>
+      <w:r>
+        <w:rPr>
+          <w:rFonts w:hint="eastAsia"/>
+        </w:rPr>
+        <w:t>中</w:t>
+      </w:r>
+    </w:p>
+    <w:p>
+      <w:pPr>
+        <w:pStyle w:val="a3"/>
+        <w:ind w:left="360" w:firstLineChars="0" w:firstLine="0"/>
+      </w:pPr>
+      <w:r>
+        <w:rPr>
+          <w:rFonts w:hint="eastAsia"/>
+        </w:rPr>
+        <w:t>右键项目，选择</w:t>
+      </w:r>
+      <w:proofErr w:type="spellStart"/>
+      <w:r>
+        <w:rPr>
+          <w:rFonts w:hint="eastAsia"/>
+        </w:rPr>
+        <w:t>Git</w:t>
+      </w:r>
+      <w:proofErr w:type="spellEnd"/>
+      <w:r>
+        <w:rPr>
+          <w:rFonts w:hint="eastAsia"/>
+        </w:rPr>
+        <w:t>下的</w:t>
+      </w:r>
+      <w:r>
+        <w:rPr>
+          <w:rFonts w:hint="eastAsia"/>
+        </w:rPr>
+        <w:t>Commit Directory</w:t>
+      </w:r>
+      <w:r>
+        <w:rPr>
+          <w:rFonts w:hint="eastAsia"/>
+        </w:rPr>
+        <w:t>会弹出如下窗口</w:t>
+      </w:r>
+    </w:p>
+    <w:p>
+      <w:pPr>
+        <w:pStyle w:val="a3"/>
+        <w:ind w:left="360" w:firstLineChars="0" w:firstLine="0"/>
       </w:pPr>
       <w:r>
         <w:rPr>
           <w:noProof/>
         </w:rPr>
-        <w:lastRenderedPageBreak/>
         <w:drawing>
-          <wp:inline distT="0" distB="0" distL="0" distR="0" wp14:anchorId="61E3450F" wp14:editId="4FD6F198">
-            <wp:extent cx="2087592" cy="1114803"/>
-            <wp:effectExtent l="0" t="0" r="8255" b="9525"/>
-            <wp:docPr id="11" name="图片 11"/>
+          <wp:inline distT="0" distB="0" distL="0" distR="0" wp14:anchorId="08E603C6" wp14:editId="28575E0F">
+            <wp:extent cx="4028536" cy="2792466"/>
+            <wp:effectExtent l="0" t="0" r="0" b="8255"/>
+            <wp:docPr id="7" name="图片 7"/>
             <wp:cNvGraphicFramePr>
               <a:graphicFrameLocks xmlns:a="http://schemas.openxmlformats.org/drawingml/2006/main" noChangeAspect="1"/>
             </wp:cNvGraphicFramePr>
@@ -1149,7 +924,7 @@
                   <pic:spPr>
                     <a:xfrm>
                       <a:off x="0" y="0"/>
-                      <a:ext cx="2091867" cy="1117086"/>
+                      <a:ext cx="4042604" cy="2802217"/>
                     </a:xfrm>
                     <a:prstGeom prst="rect">
                       <a:avLst/>
@@ -1166,76 +941,28 @@
       <w:pPr>
         <w:pStyle w:val="a3"/>
         <w:ind w:left="360" w:firstLineChars="0" w:firstLine="0"/>
-        <w:rPr>
-          <w:rFonts w:hint="eastAsia"/>
-        </w:rPr>
-      </w:pPr>
-      <w:r>
-        <w:rPr>
-          <w:rFonts w:hint="eastAsia"/>
-        </w:rPr>
-        <w:t>这时会看到代码文件显示的一些变化，一些原本显示为红色的文件变成绿色了，而</w:t>
-      </w:r>
-      <w:r>
-        <w:rPr>
-          <w:rFonts w:hint="eastAsia"/>
-        </w:rPr>
-        <w:t>idea</w:t>
-      </w:r>
-      <w:r>
-        <w:rPr>
-          <w:rFonts w:hint="eastAsia"/>
-        </w:rPr>
-        <w:t>工作台上的文件显示由红色变为正常，这说明新代码已经成功提交。</w:t>
-      </w:r>
-    </w:p>
-    <w:p>
-      <w:pPr>
-        <w:pStyle w:val="a3"/>
-        <w:ind w:left="360" w:firstLineChars="0" w:firstLine="0"/>
-        <w:rPr>
-          <w:rFonts w:hint="eastAsia"/>
-        </w:rPr>
-      </w:pPr>
-      <w:r>
-        <w:rPr>
-          <w:rFonts w:hint="eastAsia"/>
-        </w:rPr>
-        <w:t>小插曲：</w:t>
-      </w:r>
-    </w:p>
-    <w:p>
-      <w:pPr>
-        <w:pStyle w:val="a3"/>
-        <w:ind w:left="360" w:firstLineChars="0" w:firstLine="0"/>
-        <w:rPr>
-          <w:rFonts w:hint="eastAsia"/>
-        </w:rPr>
-      </w:pPr>
-      <w:r>
-        <w:rPr>
-          <w:rFonts w:hint="eastAsia"/>
-        </w:rPr>
-        <w:t>如果此时新建一个代码文件，会有提示窗口弹出：</w:t>
-      </w:r>
-    </w:p>
-    <w:p>
-      <w:pPr>
-        <w:pStyle w:val="a3"/>
-        <w:ind w:left="360" w:firstLineChars="0" w:firstLine="0"/>
-        <w:rPr>
-          <w:rFonts w:hint="eastAsia"/>
-        </w:rPr>
+      </w:pPr>
+      <w:r>
+        <w:rPr>
+          <w:rFonts w:hint="eastAsia"/>
+        </w:rPr>
+        <w:t>选择需要提交的文件，并填写提交信息，如下图：</w:t>
+      </w:r>
+    </w:p>
+    <w:p>
+      <w:pPr>
+        <w:pStyle w:val="a3"/>
+        <w:ind w:left="360" w:firstLineChars="0" w:firstLine="0"/>
       </w:pPr>
       <w:r>
         <w:rPr>
           <w:noProof/>
         </w:rPr>
         <w:drawing>
-          <wp:inline distT="0" distB="0" distL="0" distR="0" wp14:anchorId="392799D4" wp14:editId="64A41812">
-            <wp:extent cx="4054415" cy="2149685"/>
-            <wp:effectExtent l="0" t="0" r="3810" b="3175"/>
-            <wp:docPr id="12" name="图片 12"/>
+          <wp:inline distT="0" distB="0" distL="0" distR="0" wp14:anchorId="5769360C" wp14:editId="3D23B68D">
+            <wp:extent cx="4144137" cy="2872596"/>
+            <wp:effectExtent l="0" t="0" r="8890" b="4445"/>
+            <wp:docPr id="10" name="图片 10"/>
             <wp:cNvGraphicFramePr>
               <a:graphicFrameLocks xmlns:a="http://schemas.openxmlformats.org/drawingml/2006/main" noChangeAspect="1"/>
             </wp:cNvGraphicFramePr>
@@ -1255,7 +982,7 @@
                   <pic:spPr>
                     <a:xfrm>
                       <a:off x="0" y="0"/>
-                      <a:ext cx="4056626" cy="2150857"/>
+                      <a:ext cx="4152700" cy="2878531"/>
                     </a:xfrm>
                     <a:prstGeom prst="rect">
                       <a:avLst/>
@@ -1272,136 +999,12 @@
       <w:pPr>
         <w:pStyle w:val="a3"/>
         <w:ind w:left="360" w:firstLineChars="0" w:firstLine="0"/>
-        <w:rPr>
-          <w:rFonts w:hint="eastAsia"/>
-        </w:rPr>
-      </w:pPr>
-      <w:r>
-        <w:rPr>
-          <w:rFonts w:hint="eastAsia"/>
-        </w:rPr>
-        <w:t>可以选择是或者否：选择是，文件变成绿色；选择</w:t>
-      </w:r>
-      <w:proofErr w:type="gramStart"/>
-      <w:r>
-        <w:rPr>
-          <w:rFonts w:hint="eastAsia"/>
-        </w:rPr>
-        <w:t>否</w:t>
-      </w:r>
-      <w:proofErr w:type="gramEnd"/>
-      <w:r>
-        <w:rPr>
-          <w:rFonts w:hint="eastAsia"/>
-        </w:rPr>
-        <w:t>文件保持红色</w:t>
-      </w:r>
-    </w:p>
-    <w:p>
-      <w:pPr>
-        <w:pStyle w:val="a3"/>
-        <w:ind w:left="360" w:firstLineChars="0" w:firstLine="0"/>
-        <w:rPr>
-          <w:rFonts w:hint="eastAsia"/>
-        </w:rPr>
-      </w:pPr>
-      <w:r>
-        <w:rPr>
-          <w:rFonts w:hint="eastAsia"/>
-        </w:rPr>
-        <w:t>这里不做规定，做一次</w:t>
-      </w:r>
-      <w:r>
-        <w:rPr>
-          <w:rFonts w:hint="eastAsia"/>
-        </w:rPr>
-        <w:t>下面的</w:t>
-      </w:r>
-      <w:r>
-        <w:rPr>
-          <w:rFonts w:hint="eastAsia"/>
-        </w:rPr>
-        <w:t>Add</w:t>
-      </w:r>
-      <w:r>
-        <w:rPr>
-          <w:rFonts w:hint="eastAsia"/>
-        </w:rPr>
-        <w:t>操作</w:t>
-      </w:r>
-      <w:r>
-        <w:rPr>
-          <w:rFonts w:hint="eastAsia"/>
-        </w:rPr>
-        <w:t>就会覆盖掉这个问题</w:t>
-      </w:r>
-    </w:p>
-    <w:p>
-      <w:pPr>
-        <w:pStyle w:val="a3"/>
-        <w:ind w:left="360" w:firstLineChars="0" w:firstLine="0"/>
-        <w:rPr>
-          <w:rFonts w:hint="eastAsia"/>
-        </w:rPr>
-      </w:pPr>
-    </w:p>
-    <w:p>
-      <w:pPr>
-        <w:pStyle w:val="a3"/>
-        <w:ind w:left="360" w:firstLineChars="0" w:firstLine="0"/>
-        <w:rPr>
-          <w:rFonts w:hint="eastAsia"/>
-        </w:rPr>
-      </w:pPr>
-      <w:r>
-        <w:rPr>
-          <w:rFonts w:hint="eastAsia"/>
-        </w:rPr>
-        <w:t>再次右键项目名，选择</w:t>
-      </w:r>
-      <w:proofErr w:type="spellStart"/>
-      <w:r>
-        <w:rPr>
-          <w:rFonts w:hint="eastAsia"/>
-        </w:rPr>
-        <w:t>Git</w:t>
-      </w:r>
-      <w:proofErr w:type="spellEnd"/>
-      <w:r>
-        <w:rPr>
-          <w:rFonts w:hint="eastAsia"/>
-        </w:rPr>
-        <w:t>下的</w:t>
-      </w:r>
-      <w:r>
-        <w:rPr>
-          <w:rFonts w:hint="eastAsia"/>
-        </w:rPr>
-        <w:t>+Add</w:t>
-      </w:r>
-      <w:r>
-        <w:rPr>
-          <w:rFonts w:hint="eastAsia"/>
-        </w:rPr>
-        <w:t>会做一个引导操作</w:t>
-      </w:r>
-      <w:r>
-        <w:rPr>
-          <w:rFonts w:hint="eastAsia"/>
-        </w:rPr>
-        <w:t>（可以先</w:t>
-      </w:r>
-      <w:r>
-        <w:rPr>
-          <w:rFonts w:hint="eastAsia"/>
-        </w:rPr>
-        <w:t>Add</w:t>
-      </w:r>
-      <w:r>
-        <w:rPr>
-          <w:rFonts w:hint="eastAsia"/>
-        </w:rPr>
-        <w:t>再</w:t>
+      </w:pPr>
+      <w:r>
+        <w:rPr>
+          <w:rFonts w:hint="eastAsia"/>
+        </w:rPr>
+        <w:t>点击</w:t>
       </w:r>
       <w:r>
         <w:rPr>
@@ -1413,79 +1016,24 @@
         <w:rPr>
           <w:rFonts w:hint="eastAsia"/>
         </w:rPr>
-        <w:t>）</w:t>
-      </w:r>
-    </w:p>
-    <w:p>
-      <w:pPr>
-        <w:pStyle w:val="a3"/>
-        <w:ind w:left="360" w:firstLineChars="0" w:firstLine="0"/>
-        <w:rPr>
-          <w:rFonts w:hint="eastAsia"/>
-        </w:rPr>
-      </w:pPr>
-      <w:r>
-        <w:rPr>
-          <w:rFonts w:hint="eastAsia"/>
-        </w:rPr>
-        <w:t>再次右键项目名，选择</w:t>
-      </w:r>
-      <w:proofErr w:type="spellStart"/>
-      <w:r>
-        <w:rPr>
-          <w:rFonts w:hint="eastAsia"/>
-        </w:rPr>
-        <w:t>Git</w:t>
-      </w:r>
-      <w:proofErr w:type="spellEnd"/>
-      <w:r>
-        <w:rPr>
-          <w:rFonts w:hint="eastAsia"/>
-        </w:rPr>
-        <w:t>下的</w:t>
-      </w:r>
-      <w:r>
-        <w:rPr>
-          <w:rFonts w:hint="eastAsia"/>
-        </w:rPr>
-        <w:t>Repository</w:t>
-      </w:r>
-      <w:r>
-        <w:rPr>
-          <w:rFonts w:hint="eastAsia"/>
-        </w:rPr>
-        <w:t>下的</w:t>
-      </w:r>
-      <w:r>
-        <w:rPr>
-          <w:rFonts w:hint="eastAsia"/>
-        </w:rPr>
-        <w:t>Push</w:t>
-      </w:r>
-      <w:r>
-        <w:rPr>
-          <w:rFonts w:hint="eastAsia"/>
-        </w:rPr>
-        <w:t>，弹出如下界面：</w:t>
-      </w:r>
-    </w:p>
-    <w:p>
-      <w:pPr>
-        <w:pStyle w:val="a3"/>
-        <w:ind w:left="360" w:firstLineChars="0" w:firstLine="0"/>
-        <w:rPr>
-          <w:rFonts w:hint="eastAsia"/>
-        </w:rPr>
+        <w:t>按钮提交</w:t>
+      </w:r>
+    </w:p>
+    <w:p>
+      <w:pPr>
+        <w:pStyle w:val="a3"/>
+        <w:ind w:left="360" w:firstLineChars="0" w:firstLine="0"/>
       </w:pPr>
       <w:r>
         <w:rPr>
           <w:noProof/>
         </w:rPr>
+        <w:lastRenderedPageBreak/>
         <w:drawing>
-          <wp:inline distT="0" distB="0" distL="0" distR="0" wp14:anchorId="3784C3AA" wp14:editId="210AA62E">
-            <wp:extent cx="4278702" cy="3622345"/>
-            <wp:effectExtent l="0" t="0" r="7620" b="0"/>
-            <wp:docPr id="13" name="图片 13"/>
+          <wp:inline distT="0" distB="0" distL="0" distR="0" wp14:anchorId="61E3450F" wp14:editId="4FD6F198">
+            <wp:extent cx="2087592" cy="1114803"/>
+            <wp:effectExtent l="0" t="0" r="8255" b="9525"/>
+            <wp:docPr id="11" name="图片 11"/>
             <wp:cNvGraphicFramePr>
               <a:graphicFrameLocks xmlns:a="http://schemas.openxmlformats.org/drawingml/2006/main" noChangeAspect="1"/>
             </wp:cNvGraphicFramePr>
@@ -1505,6 +1053,346 @@
                   <pic:spPr>
                     <a:xfrm>
                       <a:off x="0" y="0"/>
+                      <a:ext cx="2091867" cy="1117086"/>
+                    </a:xfrm>
+                    <a:prstGeom prst="rect">
+                      <a:avLst/>
+                    </a:prstGeom>
+                  </pic:spPr>
+                </pic:pic>
+              </a:graphicData>
+            </a:graphic>
+          </wp:inline>
+        </w:drawing>
+      </w:r>
+    </w:p>
+    <w:p>
+      <w:pPr>
+        <w:pStyle w:val="a3"/>
+        <w:ind w:left="360" w:firstLineChars="0" w:firstLine="0"/>
+      </w:pPr>
+      <w:r>
+        <w:rPr>
+          <w:rFonts w:hint="eastAsia"/>
+        </w:rPr>
+        <w:t>这时会看到代码文件显示的一些变化，一些原本显示为红色的文件变成绿色了，而</w:t>
+      </w:r>
+      <w:r>
+        <w:rPr>
+          <w:rFonts w:hint="eastAsia"/>
+        </w:rPr>
+        <w:t>idea</w:t>
+      </w:r>
+      <w:r>
+        <w:rPr>
+          <w:rFonts w:hint="eastAsia"/>
+        </w:rPr>
+        <w:t>工作台上的文件显示由红色变为正常，这说明新代码已经成功提交。</w:t>
+      </w:r>
+    </w:p>
+    <w:p>
+      <w:pPr>
+        <w:pStyle w:val="a3"/>
+        <w:ind w:left="360" w:firstLineChars="0" w:firstLine="0"/>
+      </w:pPr>
+      <w:r>
+        <w:rPr>
+          <w:rFonts w:hint="eastAsia"/>
+        </w:rPr>
+        <w:t>小插曲：</w:t>
+      </w:r>
+    </w:p>
+    <w:p>
+      <w:pPr>
+        <w:pStyle w:val="a3"/>
+        <w:ind w:left="360" w:firstLineChars="0" w:firstLine="0"/>
+      </w:pPr>
+      <w:r>
+        <w:rPr>
+          <w:rFonts w:hint="eastAsia"/>
+        </w:rPr>
+        <w:t>如果此时新建一个代码文件，会有提示窗口弹出：</w:t>
+      </w:r>
+    </w:p>
+    <w:p>
+      <w:pPr>
+        <w:pStyle w:val="a3"/>
+        <w:ind w:left="360" w:firstLineChars="0" w:firstLine="0"/>
+      </w:pPr>
+      <w:r>
+        <w:rPr>
+          <w:noProof/>
+        </w:rPr>
+        <w:drawing>
+          <wp:inline distT="0" distB="0" distL="0" distR="0" wp14:anchorId="392799D4" wp14:editId="64A41812">
+            <wp:extent cx="4054415" cy="2149685"/>
+            <wp:effectExtent l="0" t="0" r="3810" b="3175"/>
+            <wp:docPr id="12" name="图片 12"/>
+            <wp:cNvGraphicFramePr>
+              <a:graphicFrameLocks xmlns:a="http://schemas.openxmlformats.org/drawingml/2006/main" noChangeAspect="1"/>
+            </wp:cNvGraphicFramePr>
+            <a:graphic xmlns:a="http://schemas.openxmlformats.org/drawingml/2006/main">
+              <a:graphicData uri="http://schemas.openxmlformats.org/drawingml/2006/picture">
+                <pic:pic xmlns:pic="http://schemas.openxmlformats.org/drawingml/2006/picture">
+                  <pic:nvPicPr>
+                    <pic:cNvPr id="0" name=""/>
+                    <pic:cNvPicPr/>
+                  </pic:nvPicPr>
+                  <pic:blipFill>
+                    <a:blip r:embed="rId17"/>
+                    <a:stretch>
+                      <a:fillRect/>
+                    </a:stretch>
+                  </pic:blipFill>
+                  <pic:spPr>
+                    <a:xfrm>
+                      <a:off x="0" y="0"/>
+                      <a:ext cx="4056626" cy="2150857"/>
+                    </a:xfrm>
+                    <a:prstGeom prst="rect">
+                      <a:avLst/>
+                    </a:prstGeom>
+                  </pic:spPr>
+                </pic:pic>
+              </a:graphicData>
+            </a:graphic>
+          </wp:inline>
+        </w:drawing>
+      </w:r>
+    </w:p>
+    <w:p>
+      <w:pPr>
+        <w:pStyle w:val="a3"/>
+        <w:ind w:left="360" w:firstLineChars="0" w:firstLine="0"/>
+      </w:pPr>
+      <w:r>
+        <w:rPr>
+          <w:rFonts w:hint="eastAsia"/>
+        </w:rPr>
+        <w:t>可以选择是或者否：选择是，文件变成绿色；选择</w:t>
+      </w:r>
+      <w:proofErr w:type="gramStart"/>
+      <w:r>
+        <w:rPr>
+          <w:rFonts w:hint="eastAsia"/>
+        </w:rPr>
+        <w:t>否</w:t>
+      </w:r>
+      <w:proofErr w:type="gramEnd"/>
+      <w:r>
+        <w:rPr>
+          <w:rFonts w:hint="eastAsia"/>
+        </w:rPr>
+        <w:t>文件保持红色</w:t>
+      </w:r>
+    </w:p>
+    <w:p>
+      <w:pPr>
+        <w:pStyle w:val="a3"/>
+        <w:ind w:left="360" w:firstLineChars="0" w:firstLine="0"/>
+      </w:pPr>
+      <w:r>
+        <w:rPr>
+          <w:rFonts w:hint="eastAsia"/>
+        </w:rPr>
+        <w:t>这里不做规定，做一次</w:t>
+      </w:r>
+      <w:r>
+        <w:rPr>
+          <w:rFonts w:hint="eastAsia"/>
+        </w:rPr>
+        <w:t>下面的</w:t>
+      </w:r>
+      <w:r>
+        <w:rPr>
+          <w:rFonts w:hint="eastAsia"/>
+        </w:rPr>
+        <w:t>Add</w:t>
+      </w:r>
+      <w:r>
+        <w:rPr>
+          <w:rFonts w:hint="eastAsia"/>
+        </w:rPr>
+        <w:t>操作</w:t>
+      </w:r>
+      <w:r>
+        <w:rPr>
+          <w:rFonts w:hint="eastAsia"/>
+        </w:rPr>
+        <w:t>就会覆盖掉这个问题</w:t>
+      </w:r>
+    </w:p>
+    <w:p>
+      <w:pPr>
+        <w:pStyle w:val="a3"/>
+        <w:ind w:left="360" w:firstLineChars="0" w:firstLine="0"/>
+      </w:pPr>
+    </w:p>
+    <w:p>
+      <w:pPr>
+        <w:pStyle w:val="a3"/>
+        <w:ind w:left="360" w:firstLineChars="0" w:firstLine="0"/>
+      </w:pPr>
+      <w:r>
+        <w:rPr>
+          <w:rFonts w:hint="eastAsia"/>
+        </w:rPr>
+        <w:t>再次右键项目名，选择</w:t>
+      </w:r>
+      <w:proofErr w:type="spellStart"/>
+      <w:r>
+        <w:rPr>
+          <w:rFonts w:hint="eastAsia"/>
+        </w:rPr>
+        <w:t>Git</w:t>
+      </w:r>
+      <w:proofErr w:type="spellEnd"/>
+      <w:r>
+        <w:rPr>
+          <w:rFonts w:hint="eastAsia"/>
+        </w:rPr>
+        <w:t>下的</w:t>
+      </w:r>
+      <w:r>
+        <w:rPr>
+          <w:rFonts w:hint="eastAsia"/>
+        </w:rPr>
+        <w:t>+Add</w:t>
+      </w:r>
+      <w:r>
+        <w:rPr>
+          <w:rFonts w:hint="eastAsia"/>
+        </w:rPr>
+        <w:t>会做一个引导操作</w:t>
+      </w:r>
+      <w:r>
+        <w:rPr>
+          <w:rFonts w:hint="eastAsia"/>
+        </w:rPr>
+        <w:t>（</w:t>
+      </w:r>
+      <w:r>
+        <w:rPr>
+          <w:rFonts w:hint="eastAsia"/>
+        </w:rPr>
+        <w:t>应该</w:t>
+      </w:r>
+      <w:bookmarkStart w:id="0" w:name="_GoBack"/>
+      <w:bookmarkEnd w:id="0"/>
+      <w:r>
+        <w:rPr>
+          <w:rFonts w:hint="eastAsia"/>
+        </w:rPr>
+        <w:t>先</w:t>
+      </w:r>
+      <w:r>
+        <w:rPr>
+          <w:rFonts w:hint="eastAsia"/>
+        </w:rPr>
+        <w:t>Add</w:t>
+      </w:r>
+      <w:r>
+        <w:rPr>
+          <w:rFonts w:hint="eastAsia"/>
+        </w:rPr>
+        <w:t>再</w:t>
+      </w:r>
+      <w:r>
+        <w:rPr>
+          <w:rFonts w:hint="eastAsia"/>
+        </w:rPr>
+        <w:t>Commit</w:t>
+      </w:r>
+      <w:r>
+        <w:rPr>
+          <w:rFonts w:hint="eastAsia"/>
+        </w:rPr>
+        <w:t>）</w:t>
+      </w:r>
+    </w:p>
+    <w:p>
+      <w:pPr>
+        <w:pStyle w:val="a3"/>
+        <w:ind w:left="360" w:firstLineChars="0" w:firstLine="0"/>
+      </w:pPr>
+      <w:r>
+        <w:rPr>
+          <w:rFonts w:hint="eastAsia"/>
+        </w:rPr>
+        <w:t>再次右键项目名，选择</w:t>
+      </w:r>
+      <w:proofErr w:type="spellStart"/>
+      <w:r>
+        <w:rPr>
+          <w:rFonts w:hint="eastAsia"/>
+        </w:rPr>
+        <w:t>Git</w:t>
+      </w:r>
+      <w:proofErr w:type="spellEnd"/>
+      <w:r>
+        <w:rPr>
+          <w:rFonts w:hint="eastAsia"/>
+        </w:rPr>
+        <w:t>下的</w:t>
+      </w:r>
+      <w:r>
+        <w:rPr>
+          <w:rFonts w:hint="eastAsia"/>
+        </w:rPr>
+        <w:t>Repository</w:t>
+      </w:r>
+      <w:r>
+        <w:rPr>
+          <w:rFonts w:hint="eastAsia"/>
+        </w:rPr>
+        <w:t>下的</w:t>
+      </w:r>
+      <w:r>
+        <w:rPr>
+          <w:rFonts w:hint="eastAsia"/>
+        </w:rPr>
+        <w:t>Push</w:t>
+      </w:r>
+      <w:r>
+        <w:rPr>
+          <w:rFonts w:hint="eastAsia"/>
+        </w:rPr>
+        <w:t>，弹出如下界面：</w:t>
+      </w:r>
+    </w:p>
+    <w:p>
+      <w:pPr>
+        <w:pStyle w:val="a3"/>
+        <w:ind w:left="360" w:firstLineChars="0" w:firstLine="0"/>
+      </w:pPr>
+      <w:r>
+        <w:rPr>
+          <w:noProof/>
+        </w:rPr>
+        <w:drawing>
+          <wp:inline distT="0" distB="0" distL="0" distR="0" wp14:anchorId="3784C3AA" wp14:editId="210AA62E">
+            <wp:extent cx="4278702" cy="3622345"/>
+            <wp:effectExtent l="0" t="0" r="7620" b="0"/>
+            <wp:docPr id="13" name="图片 13"/>
+            <wp:cNvGraphicFramePr>
+              <a:graphicFrameLocks xmlns:a="http://schemas.openxmlformats.org/drawingml/2006/main" noChangeAspect="1"/>
+            </wp:cNvGraphicFramePr>
+            <a:graphic xmlns:a="http://schemas.openxmlformats.org/drawingml/2006/main">
+              <a:graphicData uri="http://schemas.openxmlformats.org/drawingml/2006/picture">
+                <pic:pic xmlns:pic="http://schemas.openxmlformats.org/drawingml/2006/picture">
+                  <pic:nvPicPr>
+                    <pic:cNvPr id="0" name=""/>
+                    <pic:cNvPicPr/>
+                  </pic:nvPicPr>
+                  <pic:blipFill>
+                    <a:blip r:embed="rId18"/>
+                    <a:stretch>
+                      <a:fillRect/>
+                    </a:stretch>
+                  </pic:blipFill>
+                  <pic:spPr>
+                    <a:xfrm>
+                      <a:off x="0" y="0"/>
                       <a:ext cx="4282718" cy="3625745"/>
                     </a:xfrm>
                     <a:prstGeom prst="rect">
@@ -1522,9 +1410,6 @@
       <w:pPr>
         <w:pStyle w:val="a3"/>
         <w:ind w:left="360" w:firstLineChars="0" w:firstLine="0"/>
-        <w:rPr>
-          <w:rFonts w:hint="eastAsia"/>
-        </w:rPr>
       </w:pPr>
       <w:r>
         <w:rPr>
@@ -1550,9 +1435,6 @@
       <w:pPr>
         <w:pStyle w:val="a3"/>
         <w:ind w:left="360" w:firstLineChars="0" w:firstLine="0"/>
-        <w:rPr>
-          <w:rFonts w:hint="eastAsia"/>
-        </w:rPr>
       </w:pPr>
       <w:r>
         <w:rPr>
@@ -1593,6 +1475,44 @@
     </w:sectPr>
   </w:body>
 </w:document>
+</file>
+
+<file path=word/endnotes.xml><?xml version="1.0" encoding="utf-8"?>
+<w:endnotes xmlns:wpc="http://schemas.microsoft.com/office/word/2010/wordprocessingCanvas" xmlns:mc="http://schemas.openxmlformats.org/markup-compatibility/2006" xmlns:o="urn:schemas-microsoft-com:office:office" xmlns:r="http://schemas.openxmlformats.org/officeDocument/2006/relationships" xmlns:m="http://schemas.openxmlformats.org/officeDocument/2006/math" xmlns:v="urn:schemas-microsoft-com:vml" xmlns:wp14="http://schemas.microsoft.com/office/word/2010/wordprocessingDrawing" xmlns:wp="http://schemas.openxmlformats.org/drawingml/2006/wordprocessingDrawing" xmlns:w10="urn:schemas-microsoft-com:office:word" xmlns:w="http://schemas.openxmlformats.org/wordprocessingml/2006/main" xmlns:w14="http://schemas.microsoft.com/office/word/2010/wordml" xmlns:wpg="http://schemas.microsoft.com/office/word/2010/wordprocessingGroup" xmlns:wpi="http://schemas.microsoft.com/office/word/2010/wordprocessingInk" xmlns:wne="http://schemas.microsoft.com/office/word/2006/wordml" xmlns:wps="http://schemas.microsoft.com/office/word/2010/wordprocessingShape" mc:Ignorable="w14 wp14">
+  <w:endnote w:type="separator" w:id="-1">
+    <w:p>
+      <w:r>
+        <w:separator/>
+      </w:r>
+    </w:p>
+  </w:endnote>
+  <w:endnote w:type="continuationSeparator" w:id="0">
+    <w:p>
+      <w:r>
+        <w:continuationSeparator/>
+      </w:r>
+    </w:p>
+  </w:endnote>
+</w:endnotes>
+</file>
+
+<file path=word/footnotes.xml><?xml version="1.0" encoding="utf-8"?>
+<w:footnotes xmlns:wpc="http://schemas.microsoft.com/office/word/2010/wordprocessingCanvas" xmlns:mc="http://schemas.openxmlformats.org/markup-compatibility/2006" xmlns:o="urn:schemas-microsoft-com:office:office" xmlns:r="http://schemas.openxmlformats.org/officeDocument/2006/relationships" xmlns:m="http://schemas.openxmlformats.org/officeDocument/2006/math" xmlns:v="urn:schemas-microsoft-com:vml" xmlns:wp14="http://schemas.microsoft.com/office/word/2010/wordprocessingDrawing" xmlns:wp="http://schemas.openxmlformats.org/drawingml/2006/wordprocessingDrawing" xmlns:w10="urn:schemas-microsoft-com:office:word" xmlns:w="http://schemas.openxmlformats.org/wordprocessingml/2006/main" xmlns:w14="http://schemas.microsoft.com/office/word/2010/wordml" xmlns:wpg="http://schemas.microsoft.com/office/word/2010/wordprocessingGroup" xmlns:wpi="http://schemas.microsoft.com/office/word/2010/wordprocessingInk" xmlns:wne="http://schemas.microsoft.com/office/word/2006/wordml" xmlns:wps="http://schemas.microsoft.com/office/word/2010/wordprocessingShape" mc:Ignorable="w14 wp14">
+  <w:footnote w:type="separator" w:id="-1">
+    <w:p>
+      <w:r>
+        <w:separator/>
+      </w:r>
+    </w:p>
+  </w:footnote>
+  <w:footnote w:type="continuationSeparator" w:id="0">
+    <w:p>
+      <w:r>
+        <w:continuationSeparator/>
+      </w:r>
+    </w:p>
+  </w:footnote>
+</w:footnotes>
 </file>
 
 <file path=word/numbering.xml><?xml version="1.0" encoding="utf-8"?>
@@ -1915,6 +1835,71 @@
       <w:szCs w:val="18"/>
     </w:rPr>
   </w:style>
+  <w:style w:type="paragraph" w:styleId="a5">
+    <w:name w:val="header"/>
+    <w:basedOn w:val="a"/>
+    <w:link w:val="Char0"/>
+    <w:uiPriority w:val="99"/>
+    <w:unhideWhenUsed/>
+    <w:rsid w:val="005F5914"/>
+    <w:pPr>
+      <w:pBdr>
+        <w:bottom w:val="single" w:sz="6" w:space="1" w:color="auto"/>
+      </w:pBdr>
+      <w:tabs>
+        <w:tab w:val="center" w:pos="4153"/>
+        <w:tab w:val="right" w:pos="8306"/>
+      </w:tabs>
+      <w:snapToGrid w:val="0"/>
+      <w:jc w:val="center"/>
+    </w:pPr>
+    <w:rPr>
+      <w:sz w:val="18"/>
+      <w:szCs w:val="18"/>
+    </w:rPr>
+  </w:style>
+  <w:style w:type="character" w:customStyle="1" w:styleId="Char0">
+    <w:name w:val="页眉 Char"/>
+    <w:basedOn w:val="a0"/>
+    <w:link w:val="a5"/>
+    <w:uiPriority w:val="99"/>
+    <w:rsid w:val="005F5914"/>
+    <w:rPr>
+      <w:sz w:val="18"/>
+      <w:szCs w:val="18"/>
+    </w:rPr>
+  </w:style>
+  <w:style w:type="paragraph" w:styleId="a6">
+    <w:name w:val="footer"/>
+    <w:basedOn w:val="a"/>
+    <w:link w:val="Char1"/>
+    <w:uiPriority w:val="99"/>
+    <w:unhideWhenUsed/>
+    <w:rsid w:val="005F5914"/>
+    <w:pPr>
+      <w:tabs>
+        <w:tab w:val="center" w:pos="4153"/>
+        <w:tab w:val="right" w:pos="8306"/>
+      </w:tabs>
+      <w:snapToGrid w:val="0"/>
+      <w:jc w:val="left"/>
+    </w:pPr>
+    <w:rPr>
+      <w:sz w:val="18"/>
+      <w:szCs w:val="18"/>
+    </w:rPr>
+  </w:style>
+  <w:style w:type="character" w:customStyle="1" w:styleId="Char1">
+    <w:name w:val="页脚 Char"/>
+    <w:basedOn w:val="a0"/>
+    <w:link w:val="a6"/>
+    <w:uiPriority w:val="99"/>
+    <w:rsid w:val="005F5914"/>
+    <w:rPr>
+      <w:sz w:val="18"/>
+      <w:szCs w:val="18"/>
+    </w:rPr>
+  </w:style>
 </w:styles>
 </file>
 
@@ -2136,6 +2121,71 @@
     <w:uiPriority w:val="99"/>
     <w:semiHidden/>
     <w:rsid w:val="00686FD2"/>
+    <w:rPr>
+      <w:sz w:val="18"/>
+      <w:szCs w:val="18"/>
+    </w:rPr>
+  </w:style>
+  <w:style w:type="paragraph" w:styleId="a5">
+    <w:name w:val="header"/>
+    <w:basedOn w:val="a"/>
+    <w:link w:val="Char0"/>
+    <w:uiPriority w:val="99"/>
+    <w:unhideWhenUsed/>
+    <w:rsid w:val="005F5914"/>
+    <w:pPr>
+      <w:pBdr>
+        <w:bottom w:val="single" w:sz="6" w:space="1" w:color="auto"/>
+      </w:pBdr>
+      <w:tabs>
+        <w:tab w:val="center" w:pos="4153"/>
+        <w:tab w:val="right" w:pos="8306"/>
+      </w:tabs>
+      <w:snapToGrid w:val="0"/>
+      <w:jc w:val="center"/>
+    </w:pPr>
+    <w:rPr>
+      <w:sz w:val="18"/>
+      <w:szCs w:val="18"/>
+    </w:rPr>
+  </w:style>
+  <w:style w:type="character" w:customStyle="1" w:styleId="Char0">
+    <w:name w:val="页眉 Char"/>
+    <w:basedOn w:val="a0"/>
+    <w:link w:val="a5"/>
+    <w:uiPriority w:val="99"/>
+    <w:rsid w:val="005F5914"/>
+    <w:rPr>
+      <w:sz w:val="18"/>
+      <w:szCs w:val="18"/>
+    </w:rPr>
+  </w:style>
+  <w:style w:type="paragraph" w:styleId="a6">
+    <w:name w:val="footer"/>
+    <w:basedOn w:val="a"/>
+    <w:link w:val="Char1"/>
+    <w:uiPriority w:val="99"/>
+    <w:unhideWhenUsed/>
+    <w:rsid w:val="005F5914"/>
+    <w:pPr>
+      <w:tabs>
+        <w:tab w:val="center" w:pos="4153"/>
+        <w:tab w:val="right" w:pos="8306"/>
+      </w:tabs>
+      <w:snapToGrid w:val="0"/>
+      <w:jc w:val="left"/>
+    </w:pPr>
+    <w:rPr>
+      <w:sz w:val="18"/>
+      <w:szCs w:val="18"/>
+    </w:rPr>
+  </w:style>
+  <w:style w:type="character" w:customStyle="1" w:styleId="Char1">
+    <w:name w:val="页脚 Char"/>
+    <w:basedOn w:val="a0"/>
+    <w:link w:val="a6"/>
+    <w:uiPriority w:val="99"/>
+    <w:rsid w:val="005F5914"/>
     <w:rPr>
       <w:sz w:val="18"/>
       <w:szCs w:val="18"/>
